--- a/Articles-Writed/Наука/Транспорт/Летающие авто.docx
+++ b/Articles-Writed/Наука/Транспорт/Летающие авто.docx
@@ -18,7 +18,21 @@
           <w:rFonts w:ascii="Arial" w:hAnsi="Arial" w:cs="Arial"/>
           <w:color w:val="000000"/>
         </w:rPr>
-        <w:t>Уже сегодня можно купить летающий автомобиль, конечно, если вы обладаете приличным состоянием. В 2025-м на рынке появится не меньше 15 производителей таких машин. Согласно прогнозу компании</w:t>
+        <w:t>Уже сегодня можно купить летающий автомобиль, конечно, если вы обладаете приличным состоянием. В 2025-м</w:t>
+      </w:r>
+      <w:r>
+        <w:rPr>
+          <w:rFonts w:ascii="Arial" w:hAnsi="Arial" w:cs="Arial"/>
+          <w:color w:val="000000"/>
+        </w:rPr>
+        <w:t>, по оценкам экспертов,</w:t>
+      </w:r>
+      <w:r>
+        <w:rPr>
+          <w:rFonts w:ascii="Arial" w:hAnsi="Arial" w:cs="Arial"/>
+          <w:color w:val="000000"/>
+        </w:rPr>
+        <w:t xml:space="preserve"> на рынке появится не меньше 15 производителей таких машин. Согласно прогнозу компании</w:t>
       </w:r>
       <w:r>
         <w:rPr>
@@ -639,14 +653,8 @@
           <w:rFonts w:ascii="Arial" w:hAnsi="Arial" w:cs="Arial"/>
           <w:color w:val="000000"/>
         </w:rPr>
-        <w:br/>
-      </w:r>
-      <w:r>
-        <w:rPr>
-          <w:rFonts w:ascii="Arial" w:hAnsi="Arial" w:cs="Arial"/>
-          <w:color w:val="000000"/>
-        </w:rPr>
         <w:lastRenderedPageBreak/>
+        <w:br/>
         <w:t>Байкеры будущего</w:t>
       </w:r>
       <w:r>
@@ -895,199 +903,176 @@
         <w:br/>
         <w:t>По мнению экспертов компании, летающие автомобили станут основой всевозможных новых сервисов, таких как воздушное такси, быстрая перевозка тяжелобольных пациентов и обеспечение безопасности в населенных пунктах, скорее всего, появится каршеринг транспортных средств такого вида. Возможно, даже полиция в</w:t>
       </w:r>
-    </w:p>
-    <w:p>
-      <w:pPr>
-        <w:pStyle w:val="im-mess"/>
-        <w:shd w:val="clear" w:color="auto" w:fill="FFFFFF"/>
-        <w:spacing w:before="0" w:beforeAutospacing="0" w:after="60" w:afterAutospacing="0"/>
-        <w:ind w:right="420"/>
-        <w:rPr>
-          <w:rFonts w:ascii="Arial" w:hAnsi="Arial" w:cs="Arial"/>
-          <w:color w:val="000000"/>
-        </w:rPr>
-      </w:pPr>
-      <w:r>
-        <w:rPr>
-          <w:rFonts w:ascii="Arial" w:hAnsi="Arial" w:cs="Arial"/>
-          <w:color w:val="000000"/>
-        </w:rPr>
-        <w:t> </w:t>
-      </w:r>
-    </w:p>
-    <w:p>
-      <w:pPr>
-        <w:pStyle w:val="im-mess"/>
-        <w:shd w:val="clear" w:color="auto" w:fill="FFFFFF"/>
-        <w:spacing w:before="0" w:beforeAutospacing="0" w:after="60" w:afterAutospacing="0" w:line="270" w:lineRule="atLeast"/>
-        <w:ind w:right="420"/>
-        <w:rPr>
-          <w:rFonts w:ascii="Arial" w:hAnsi="Arial" w:cs="Arial"/>
-          <w:color w:val="000000"/>
-        </w:rPr>
-      </w:pPr>
-      <w:r>
-        <w:rPr>
-          <w:rFonts w:ascii="Arial" w:hAnsi="Arial" w:cs="Arial"/>
-          <w:color w:val="000000"/>
-        </w:rPr>
-        <w:t xml:space="preserve">будущем оседлает летающие байки. Ключевую роль в том, чтобы все эти прогнозы сбылись, сыграет развитие технологии вертикального взлета и посадки. Аппараты такого рода не нуждаются во взлетно-посадочной полосе и могут использоваться в городе. Прогресс в этом уже показывает вышеупомянутая </w:t>
-      </w:r>
-      <w:proofErr w:type="spellStart"/>
-      <w:r>
-        <w:rPr>
-          <w:rFonts w:ascii="Arial" w:hAnsi="Arial" w:cs="Arial"/>
-          <w:color w:val="000000"/>
-        </w:rPr>
-        <w:t>Lilium</w:t>
-      </w:r>
-      <w:proofErr w:type="spellEnd"/>
-      <w:r>
-        <w:rPr>
-          <w:rFonts w:ascii="Arial" w:hAnsi="Arial" w:cs="Arial"/>
-          <w:color w:val="000000"/>
+      <w:r>
+        <w:rPr>
+          <w:rFonts w:ascii="Arial" w:hAnsi="Arial" w:cs="Arial"/>
+          <w:color w:val="000000"/>
+          <w:lang w:val="en-US"/>
         </w:rPr>
         <w:t xml:space="preserve"> </w:t>
-      </w:r>
-      <w:proofErr w:type="spellStart"/>
-      <w:r>
-        <w:rPr>
-          <w:rFonts w:ascii="Arial" w:hAnsi="Arial" w:cs="Arial"/>
-          <w:color w:val="000000"/>
-        </w:rPr>
-        <w:t>Aviation</w:t>
-      </w:r>
-      <w:proofErr w:type="spellEnd"/>
-      <w:r>
-        <w:rPr>
-          <w:rFonts w:ascii="Arial" w:hAnsi="Arial" w:cs="Arial"/>
-          <w:color w:val="000000"/>
-        </w:rPr>
-        <w:t xml:space="preserve">, их </w:t>
-      </w:r>
-      <w:proofErr w:type="spellStart"/>
-      <w:r>
-        <w:rPr>
-          <w:rFonts w:ascii="Arial" w:hAnsi="Arial" w:cs="Arial"/>
-          <w:color w:val="000000"/>
-        </w:rPr>
-        <w:t>Lilium</w:t>
-      </w:r>
-      <w:proofErr w:type="spellEnd"/>
-      <w:r>
-        <w:rPr>
-          <w:rFonts w:ascii="Arial" w:hAnsi="Arial" w:cs="Arial"/>
-          <w:color w:val="000000"/>
-        </w:rPr>
-        <w:t xml:space="preserve"> </w:t>
-      </w:r>
-      <w:proofErr w:type="spellStart"/>
-      <w:r>
-        <w:rPr>
-          <w:rFonts w:ascii="Arial" w:hAnsi="Arial" w:cs="Arial"/>
-          <w:color w:val="000000"/>
-        </w:rPr>
-        <w:t>Jet</w:t>
-      </w:r>
-      <w:proofErr w:type="spellEnd"/>
-      <w:r>
-        <w:rPr>
-          <w:rFonts w:ascii="Arial" w:hAnsi="Arial" w:cs="Arial"/>
-          <w:color w:val="000000"/>
-        </w:rPr>
-        <w:t xml:space="preserve"> имеет несколько дви</w:t>
-      </w:r>
-      <w:r>
-        <w:rPr>
-          <w:rFonts w:ascii="Arial" w:hAnsi="Arial" w:cs="Arial"/>
-          <w:color w:val="000000"/>
-        </w:rPr>
-        <w:t>г</w:t>
-      </w:r>
-      <w:r>
-        <w:rPr>
-          <w:rFonts w:ascii="Arial" w:hAnsi="Arial" w:cs="Arial"/>
-          <w:color w:val="000000"/>
-        </w:rPr>
-        <w:t>ателей на к</w:t>
-      </w:r>
-      <w:r>
-        <w:rPr>
-          <w:rFonts w:ascii="Arial" w:hAnsi="Arial" w:cs="Arial"/>
-          <w:color w:val="000000"/>
-        </w:rPr>
-        <w:t>р</w:t>
-      </w:r>
-      <w:r>
-        <w:rPr>
-          <w:rFonts w:ascii="Arial" w:hAnsi="Arial" w:cs="Arial"/>
-          <w:color w:val="000000"/>
-        </w:rPr>
-        <w:t>ыльях, которые умеют поворачиваться на 90 градусов, что позволяет ему взлетать прямо с места.</w:t>
-      </w:r>
-      <w:r>
-        <w:rPr>
-          <w:rFonts w:ascii="Arial" w:hAnsi="Arial" w:cs="Arial"/>
-          <w:color w:val="000000"/>
-        </w:rPr>
-        <w:br/>
-      </w:r>
-      <w:r>
-        <w:rPr>
-          <w:rFonts w:ascii="Arial" w:hAnsi="Arial" w:cs="Arial"/>
-          <w:color w:val="000000"/>
-        </w:rPr>
-        <w:br/>
-        <w:t xml:space="preserve">Остаётся лишь вопрос регулирования воздушного движения, ведь с ростом популярности такого транспорта контролировать ситуацию в воздухе будет не легко. Этот вопрос уже поднимался в ряде стран, вследствие чего были внесены поправки в положения, касающиеся коммерческого использования дронов. Эксперты </w:t>
-      </w:r>
-      <w:proofErr w:type="spellStart"/>
-      <w:r>
-        <w:rPr>
-          <w:rFonts w:ascii="Arial" w:hAnsi="Arial" w:cs="Arial"/>
-          <w:color w:val="000000"/>
-        </w:rPr>
-        <w:t>Frost</w:t>
-      </w:r>
-      <w:proofErr w:type="spellEnd"/>
-      <w:r>
-        <w:rPr>
-          <w:rFonts w:ascii="Arial" w:hAnsi="Arial" w:cs="Arial"/>
-          <w:color w:val="000000"/>
-        </w:rPr>
-        <w:t xml:space="preserve"> &amp; </w:t>
-      </w:r>
-      <w:proofErr w:type="spellStart"/>
-      <w:r>
-        <w:rPr>
-          <w:rFonts w:ascii="Arial" w:hAnsi="Arial" w:cs="Arial"/>
-          <w:color w:val="000000"/>
-        </w:rPr>
-        <w:t>Sullivan</w:t>
-      </w:r>
-      <w:proofErr w:type="spellEnd"/>
-      <w:r>
-        <w:rPr>
-          <w:rFonts w:ascii="Arial" w:hAnsi="Arial" w:cs="Arial"/>
-          <w:color w:val="000000"/>
-        </w:rPr>
-        <w:t xml:space="preserve"> не исключают, что обновленные правила в ближайшее время появятся и для летающих автомобилей</w:t>
-      </w:r>
-      <w:r>
-        <w:rPr>
-          <w:rFonts w:ascii="Arial" w:hAnsi="Arial" w:cs="Arial"/>
-          <w:color w:val="000000"/>
-        </w:rPr>
-        <w:t xml:space="preserve">, и, если этот вопрос решится окончательно, </w:t>
-      </w:r>
-      <w:r>
-        <w:rPr>
-          <w:rFonts w:ascii="Arial" w:hAnsi="Arial" w:cs="Arial"/>
-          <w:color w:val="000000"/>
-        </w:rPr>
-        <w:t>летающий транспорт обретёт ту же популярность, что и наземный сейчас.</w:t>
       </w:r>
       <w:bookmarkStart w:id="0" w:name="_GoBack"/>
       <w:bookmarkEnd w:id="0"/>
+      <w:r>
+        <w:rPr>
+          <w:rFonts w:ascii="Arial" w:hAnsi="Arial" w:cs="Arial"/>
+          <w:color w:val="000000"/>
+        </w:rPr>
+        <w:t xml:space="preserve">будущем оседлает летающие байки. Ключевую роль в том, чтобы все эти прогнозы сбылись, сыграет развитие технологии вертикального взлета и посадки. Аппараты такого рода не нуждаются во взлетно-посадочной полосе и могут использоваться в городе. Прогресс в этом уже показывает вышеупомянутая </w:t>
+      </w:r>
+      <w:proofErr w:type="spellStart"/>
+      <w:r>
+        <w:rPr>
+          <w:rFonts w:ascii="Arial" w:hAnsi="Arial" w:cs="Arial"/>
+          <w:color w:val="000000"/>
+        </w:rPr>
+        <w:t>Lilium</w:t>
+      </w:r>
+      <w:proofErr w:type="spellEnd"/>
+      <w:r>
+        <w:rPr>
+          <w:rFonts w:ascii="Arial" w:hAnsi="Arial" w:cs="Arial"/>
+          <w:color w:val="000000"/>
+        </w:rPr>
+        <w:t xml:space="preserve"> </w:t>
+      </w:r>
+      <w:proofErr w:type="spellStart"/>
+      <w:r>
+        <w:rPr>
+          <w:rFonts w:ascii="Arial" w:hAnsi="Arial" w:cs="Arial"/>
+          <w:color w:val="000000"/>
+        </w:rPr>
+        <w:t>Aviation</w:t>
+      </w:r>
+      <w:proofErr w:type="spellEnd"/>
+      <w:r>
+        <w:rPr>
+          <w:rFonts w:ascii="Arial" w:hAnsi="Arial" w:cs="Arial"/>
+          <w:color w:val="000000"/>
+        </w:rPr>
+        <w:t xml:space="preserve">, их </w:t>
+      </w:r>
+      <w:proofErr w:type="spellStart"/>
+      <w:r>
+        <w:rPr>
+          <w:rFonts w:ascii="Arial" w:hAnsi="Arial" w:cs="Arial"/>
+          <w:color w:val="000000"/>
+        </w:rPr>
+        <w:t>Lilium</w:t>
+      </w:r>
+      <w:proofErr w:type="spellEnd"/>
+      <w:r>
+        <w:rPr>
+          <w:rFonts w:ascii="Arial" w:hAnsi="Arial" w:cs="Arial"/>
+          <w:color w:val="000000"/>
+        </w:rPr>
+        <w:t xml:space="preserve"> </w:t>
+      </w:r>
+      <w:proofErr w:type="spellStart"/>
+      <w:r>
+        <w:rPr>
+          <w:rFonts w:ascii="Arial" w:hAnsi="Arial" w:cs="Arial"/>
+          <w:color w:val="000000"/>
+        </w:rPr>
+        <w:t>Jet</w:t>
+      </w:r>
+      <w:proofErr w:type="spellEnd"/>
+      <w:r>
+        <w:rPr>
+          <w:rFonts w:ascii="Arial" w:hAnsi="Arial" w:cs="Arial"/>
+          <w:color w:val="000000"/>
+        </w:rPr>
+        <w:t xml:space="preserve"> имеет несколько дви</w:t>
+      </w:r>
+      <w:r>
+        <w:rPr>
+          <w:rFonts w:ascii="Arial" w:hAnsi="Arial" w:cs="Arial"/>
+          <w:color w:val="000000"/>
+        </w:rPr>
+        <w:t>г</w:t>
+      </w:r>
+      <w:r>
+        <w:rPr>
+          <w:rFonts w:ascii="Arial" w:hAnsi="Arial" w:cs="Arial"/>
+          <w:color w:val="000000"/>
+        </w:rPr>
+        <w:t>ателей на к</w:t>
+      </w:r>
+      <w:r>
+        <w:rPr>
+          <w:rFonts w:ascii="Arial" w:hAnsi="Arial" w:cs="Arial"/>
+          <w:color w:val="000000"/>
+        </w:rPr>
+        <w:t>р</w:t>
+      </w:r>
+      <w:r>
+        <w:rPr>
+          <w:rFonts w:ascii="Arial" w:hAnsi="Arial" w:cs="Arial"/>
+          <w:color w:val="000000"/>
+        </w:rPr>
+        <w:t>ыльях, которые умеют поворачиваться на 90 градусов, что позволяет ему взлетать прямо с места.</w:t>
+      </w:r>
+      <w:r>
+        <w:rPr>
+          <w:rFonts w:ascii="Arial" w:hAnsi="Arial" w:cs="Arial"/>
+          <w:color w:val="000000"/>
+        </w:rPr>
+        <w:br/>
+      </w:r>
+      <w:r>
+        <w:rPr>
+          <w:rFonts w:ascii="Arial" w:hAnsi="Arial" w:cs="Arial"/>
+          <w:color w:val="000000"/>
+        </w:rPr>
+        <w:br/>
+        <w:t xml:space="preserve">Остаётся лишь вопрос регулирования воздушного движения, ведь с ростом популярности такого транспорта контролировать ситуацию в воздухе будет не легко. Этот вопрос уже поднимался в ряде стран, вследствие чего были внесены поправки в положения, касающиеся коммерческого использования дронов. Эксперты </w:t>
+      </w:r>
+      <w:proofErr w:type="spellStart"/>
+      <w:r>
+        <w:rPr>
+          <w:rFonts w:ascii="Arial" w:hAnsi="Arial" w:cs="Arial"/>
+          <w:color w:val="000000"/>
+        </w:rPr>
+        <w:t>Frost</w:t>
+      </w:r>
+      <w:proofErr w:type="spellEnd"/>
+      <w:r>
+        <w:rPr>
+          <w:rFonts w:ascii="Arial" w:hAnsi="Arial" w:cs="Arial"/>
+          <w:color w:val="000000"/>
+        </w:rPr>
+        <w:t xml:space="preserve"> &amp; </w:t>
+      </w:r>
+      <w:proofErr w:type="spellStart"/>
+      <w:r>
+        <w:rPr>
+          <w:rFonts w:ascii="Arial" w:hAnsi="Arial" w:cs="Arial"/>
+          <w:color w:val="000000"/>
+        </w:rPr>
+        <w:t>Sullivan</w:t>
+      </w:r>
+      <w:proofErr w:type="spellEnd"/>
+      <w:r>
+        <w:rPr>
+          <w:rFonts w:ascii="Arial" w:hAnsi="Arial" w:cs="Arial"/>
+          <w:color w:val="000000"/>
+        </w:rPr>
+        <w:t xml:space="preserve"> не исключают, что обновленные правила в ближайшее время появятся и для летающих автомобилей</w:t>
+      </w:r>
+      <w:r>
+        <w:rPr>
+          <w:rFonts w:ascii="Arial" w:hAnsi="Arial" w:cs="Arial"/>
+          <w:color w:val="000000"/>
+        </w:rPr>
+        <w:t xml:space="preserve">, и, если этот вопрос решится окончательно, </w:t>
+      </w:r>
+      <w:r>
+        <w:rPr>
+          <w:rFonts w:ascii="Arial" w:hAnsi="Arial" w:cs="Arial"/>
+          <w:color w:val="000000"/>
+        </w:rPr>
+        <w:t>летающий транспорт обретёт ту же популярность, что и наземный сейчас.</w:t>
+      </w:r>
     </w:p>
     <w:p/>
     <w:sectPr>
